--- a/SIGESDOC.VSTO/WORD_ACTA_DE_ NOTIFICACIÓN.docx
+++ b/SIGESDOC.VSTO/WORD_ACTA_DE_ NOTIFICACIÓN.docx
@@ -2859,6 +2859,8 @@
           <w:color w:val="4472C4" w:themeColor="accent1"/>
         </w:rPr>
       </w:pPr>
+      <w:bookmarkStart w:id="0" w:name="_GoBack"/>
+      <w:bookmarkEnd w:id="0"/>
     </w:p>
     <w:sdt>
       <w:sdtPr>
@@ -3270,7 +3272,6 @@
         <w:rPr>
           <w:noProof/>
         </w:rPr>
-        <w:lastRenderedPageBreak/>
         <mc:AlternateContent>
           <mc:Choice Requires="wps">
             <w:drawing>
@@ -4466,8 +4467,8 @@
           <w:szCs w:val="18"/>
         </w:rPr>
       </w:pPr>
-      <w:bookmarkStart w:id="0" w:name="_Hlk24537826"/>
-      <w:bookmarkEnd w:id="0"/>
+      <w:bookmarkStart w:id="1" w:name="_Hlk24537826"/>
+      <w:bookmarkEnd w:id="1"/>
       <w:r>
         <w:rPr>
           <w:rFonts w:ascii="Arial" w:hAnsi="Arial" w:cs="Arial"/>
@@ -4639,7 +4640,7 @@
           </mc:Choice>
           <mc:Fallback>
             <w:pict>
-              <v:roundrect w14:anchorId="2480E75A" id="Rectángulo redondeado 1" o:spid="_x0000_s1032" style="position:absolute;margin-left:362.25pt;margin-top:32.15pt;width:147.55pt;height:63.75pt;z-index:251660288;visibility:visible;mso-wrap-style:square;mso-wrap-distance-left:9pt;mso-wrap-distance-top:0;mso-wrap-distance-right:9pt;mso-wrap-distance-bottom:0;mso-position-horizontal:absolute;mso-position-horizontal-relative:text;mso-position-vertical:absolute;mso-position-vertical-relative:text;v-text-anchor:top" arcsize="10923f" o:gfxdata="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" filled="f" strokecolor="black [3213]" strokeweight="1pt">
+              <v:roundrect w14:anchorId="2480E75A" id="Rectángulo redondeado 1" o:spid="_x0000_s1032" style="position:absolute;margin-left:362.25pt;margin-top:32.15pt;width:147.55pt;height:63.75pt;z-index:251660288;visibility:visible;mso-wrap-style:square;mso-wrap-distance-left:9pt;mso-wrap-distance-top:0;mso-wrap-distance-right:9pt;mso-wrap-distance-bottom:0;mso-position-horizontal:absolute;mso-position-horizontal-relative:text;mso-position-vertical:absolute;mso-position-vertical-relative:text;v-text-anchor:top" arcsize="10923f" o:gfxdata="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" filled="f" strokecolor="black [3213]" strokeweight="1pt">
                 <v:stroke joinstyle="miter"/>
                 <v:textbox>
                   <w:txbxContent>
@@ -4902,7 +4903,7 @@
           </mc:Choice>
           <mc:Fallback>
             <w:pict>
-              <v:shape w14:anchorId="7DF1BED8" id="_x0000_s1033" type="#_x0000_t202" style="position:absolute;margin-left:380.95pt;margin-top:27.1pt;width:111.55pt;height:20.55pt;z-index:251662336;visibility:visible;mso-wrap-style:square;mso-width-percent:0;mso-height-percent:0;mso-wrap-distance-left:9pt;mso-wrap-distance-top:3.6pt;mso-wrap-distance-right:9pt;mso-wrap-distance-bottom:3.6pt;mso-position-horizontal:absolute;mso-position-horizontal-relative:text;mso-position-vertical:absolute;mso-position-vertical-relative:text;mso-width-percent:0;mso-height-percent:0;mso-width-relative:margin;mso-height-relative:margin;v-text-anchor:top" o:gfxdata="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" stroked="f">
+              <v:shape w14:anchorId="7DF1BED8" id="_x0000_s1033" type="#_x0000_t202" style="position:absolute;margin-left:380.95pt;margin-top:27.1pt;width:111.55pt;height:20.55pt;z-index:251662336;visibility:visible;mso-wrap-style:square;mso-width-percent:0;mso-height-percent:0;mso-wrap-distance-left:9pt;mso-wrap-distance-top:3.6pt;mso-wrap-distance-right:9pt;mso-wrap-distance-bottom:3.6pt;mso-position-horizontal:absolute;mso-position-horizontal-relative:text;mso-position-vertical:absolute;mso-position-vertical-relative:text;mso-width-percent:0;mso-height-percent:0;mso-width-relative:margin;mso-height-relative:margin;v-text-anchor:top" o:gfxdata="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" stroked="f">
                 <v:textbox>
                   <w:txbxContent>
                     <w:p>
@@ -5432,7 +5433,7 @@
           </mc:Choice>
           <mc:Fallback>
             <w:pict>
-              <v:shape w14:anchorId="1ED6BF58" id="_x0000_s1034" type="#_x0000_t202" style="position:absolute;left:0;text-align:left;margin-left:-10.7pt;margin-top:17.4pt;width:553.8pt;height:1in;z-index:251670528;visibility:visible;mso-wrap-style:square;mso-width-percent:0;mso-height-percent:0;mso-wrap-distance-left:9pt;mso-wrap-distance-top:3.6pt;mso-wrap-distance-right:9pt;mso-wrap-distance-bottom:3.6pt;mso-position-horizontal:absolute;mso-position-horizontal-relative:text;mso-position-vertical:absolute;mso-position-vertical-relative:text;mso-width-percent:0;mso-height-percent:0;mso-width-relative:margin;mso-height-relative:margin;v-text-anchor:top" o:gfxdata="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" stroked="f">
+              <v:shape w14:anchorId="1ED6BF58" id="_x0000_s1034" type="#_x0000_t202" style="position:absolute;left:0;text-align:left;margin-left:-10.7pt;margin-top:17.4pt;width:553.8pt;height:1in;z-index:251670528;visibility:visible;mso-wrap-style:square;mso-width-percent:0;mso-height-percent:0;mso-wrap-distance-left:9pt;mso-wrap-distance-top:3.6pt;mso-wrap-distance-right:9pt;mso-wrap-distance-bottom:3.6pt;mso-position-horizontal:absolute;mso-position-horizontal-relative:text;mso-position-vertical:absolute;mso-position-vertical-relative:text;mso-width-percent:0;mso-height-percent:0;mso-width-relative:margin;mso-height-relative:margin;v-text-anchor:top" o:gfxdata="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" stroked="f">
                 <v:textbox>
                   <w:txbxContent>
                     <w:p>
@@ -6291,7 +6292,7 @@
           </mc:Choice>
           <mc:Fallback>
             <w:pict>
-              <v:shape w14:anchorId="116E2BB4" id="_x0000_s1035" type="#_x0000_t202" style="position:absolute;margin-left:404.8pt;margin-top:48.35pt;width:114.7pt;height:18.15pt;z-index:251664384;visibility:visible;mso-wrap-style:square;mso-width-percent:0;mso-height-percent:0;mso-wrap-distance-left:9pt;mso-wrap-distance-top:3.6pt;mso-wrap-distance-right:9pt;mso-wrap-distance-bottom:3.6pt;mso-position-horizontal:absolute;mso-position-horizontal-relative:text;mso-position-vertical:absolute;mso-position-vertical-relative:text;mso-width-percent:0;mso-height-percent:0;mso-width-relative:margin;mso-height-relative:margin;v-text-anchor:top" o:gfxdata="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" stroked="f">
+              <v:shape w14:anchorId="116E2BB4" id="_x0000_s1035" type="#_x0000_t202" style="position:absolute;margin-left:404.8pt;margin-top:48.35pt;width:114.7pt;height:18.15pt;z-index:251664384;visibility:visible;mso-wrap-style:square;mso-width-percent:0;mso-height-percent:0;mso-wrap-distance-left:9pt;mso-wrap-distance-top:3.6pt;mso-wrap-distance-right:9pt;mso-wrap-distance-bottom:3.6pt;mso-position-horizontal:absolute;mso-position-horizontal-relative:text;mso-position-vertical:absolute;mso-position-vertical-relative:text;mso-width-percent:0;mso-height-percent:0;mso-width-relative:margin;mso-height-relative:margin;v-text-anchor:top" o:gfxdata="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" stroked="f">
                 <v:textbox>
                   <w:txbxContent>
                     <w:p>
@@ -6472,7 +6473,7 @@
           </mc:Choice>
           <mc:Fallback>
             <w:pict>
-              <v:roundrect w14:anchorId="39D386AE" id="Rectángulo: esquinas redondeadas 13" o:spid="_x0000_s1036" style="position:absolute;margin-left:399.1pt;margin-top:8.5pt;width:122.6pt;height:63.25pt;z-index:251663360;visibility:visible;mso-wrap-style:square;mso-width-percent:0;mso-height-percent:0;mso-wrap-distance-left:9pt;mso-wrap-distance-top:0;mso-wrap-distance-right:9pt;mso-wrap-distance-bottom:0;mso-position-horizontal:absolute;mso-position-horizontal-relative:text;mso-position-vertical:absolute;mso-position-vertical-relative:text;mso-width-percent:0;mso-height-percent:0;mso-width-relative:margin;mso-height-relative:margin;v-text-anchor:middle" arcsize="10923f" o:gfxdata="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" filled="f" strokecolor="black [3213]" strokeweight="1pt">
+              <v:roundrect w14:anchorId="39D386AE" id="Rectángulo: esquinas redondeadas 13" o:spid="_x0000_s1036" style="position:absolute;margin-left:399.1pt;margin-top:8.5pt;width:122.6pt;height:63.25pt;z-index:251663360;visibility:visible;mso-wrap-style:square;mso-width-percent:0;mso-height-percent:0;mso-wrap-distance-left:9pt;mso-wrap-distance-top:0;mso-wrap-distance-right:9pt;mso-wrap-distance-bottom:0;mso-position-horizontal:absolute;mso-position-horizontal-relative:text;mso-position-vertical:absolute;mso-position-vertical-relative:text;mso-width-percent:0;mso-height-percent:0;mso-width-relative:margin;mso-height-relative:margin;v-text-anchor:middle" arcsize="10923f" o:gfxdata="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" filled="f" strokecolor="black [3213]" strokeweight="1pt">
                 <v:stroke joinstyle="miter"/>
                 <v:textbox>
                   <w:txbxContent>
@@ -6978,7 +6979,6 @@
         <w:rPr>
           <w:noProof/>
         </w:rPr>
-        <w:lastRenderedPageBreak/>
         <mc:AlternateContent>
           <mc:Choice Requires="wps">
             <w:drawing>
@@ -7215,7 +7215,7 @@
           </mc:Choice>
           <mc:Fallback>
             <w:pict>
-              <v:shape w14:anchorId="4A54B40A" id="_x0000_s1037" type="#_x0000_t202" style="position:absolute;left:0;text-align:left;margin-left:-13.85pt;margin-top:0;width:553.8pt;height:1in;z-index:251672576;visibility:visible;mso-wrap-style:square;mso-width-percent:0;mso-height-percent:0;mso-wrap-distance-left:9pt;mso-wrap-distance-top:3.6pt;mso-wrap-distance-right:9pt;mso-wrap-distance-bottom:3.6pt;mso-position-horizontal:absolute;mso-position-horizontal-relative:text;mso-position-vertical:absolute;mso-position-vertical-relative:text;mso-width-percent:0;mso-height-percent:0;mso-width-relative:margin;mso-height-relative:margin;v-text-anchor:top" o:gfxdata="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" stroked="f">
+              <v:shape w14:anchorId="4A54B40A" id="_x0000_s1037" type="#_x0000_t202" style="position:absolute;left:0;text-align:left;margin-left:-13.85pt;margin-top:0;width:553.8pt;height:1in;z-index:251672576;visibility:visible;mso-wrap-style:square;mso-width-percent:0;mso-height-percent:0;mso-wrap-distance-left:9pt;mso-wrap-distance-top:3.6pt;mso-wrap-distance-right:9pt;mso-wrap-distance-bottom:3.6pt;mso-position-horizontal:absolute;mso-position-horizontal-relative:text;mso-position-vertical:absolute;mso-position-vertical-relative:text;mso-width-percent:0;mso-height-percent:0;mso-width-relative:margin;mso-height-relative:margin;v-text-anchor:top" o:gfxdata="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" stroked="f">
                 <v:textbox>
                   <w:txbxContent>
                     <w:p>
@@ -8083,7 +8083,7 @@
           </mc:Choice>
           <mc:Fallback>
             <w:pict>
-              <v:shape w14:anchorId="44F5F0D8" id="_x0000_s1038" type="#_x0000_t202" style="position:absolute;margin-left:404.8pt;margin-top:47.95pt;width:114.7pt;height:18.15pt;z-index:251675648;visibility:visible;mso-wrap-style:square;mso-width-percent:0;mso-height-percent:0;mso-wrap-distance-left:9pt;mso-wrap-distance-top:3.6pt;mso-wrap-distance-right:9pt;mso-wrap-distance-bottom:3.6pt;mso-position-horizontal:absolute;mso-position-horizontal-relative:text;mso-position-vertical:absolute;mso-position-vertical-relative:text;mso-width-percent:0;mso-height-percent:0;mso-width-relative:margin;mso-height-relative:margin;v-text-anchor:top" o:gfxdata="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" stroked="f">
+              <v:shape w14:anchorId="44F5F0D8" id="_x0000_s1038" type="#_x0000_t202" style="position:absolute;margin-left:404.8pt;margin-top:47.95pt;width:114.7pt;height:18.15pt;z-index:251675648;visibility:visible;mso-wrap-style:square;mso-width-percent:0;mso-height-percent:0;mso-wrap-distance-left:9pt;mso-wrap-distance-top:3.6pt;mso-wrap-distance-right:9pt;mso-wrap-distance-bottom:3.6pt;mso-position-horizontal:absolute;mso-position-horizontal-relative:text;mso-position-vertical:absolute;mso-position-vertical-relative:text;mso-width-percent:0;mso-height-percent:0;mso-width-relative:margin;mso-height-relative:margin;v-text-anchor:top" o:gfxdata="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" stroked="f">
                 <v:textbox>
                   <w:txbxContent>
                     <w:p>
@@ -8268,7 +8268,7 @@
           </mc:Choice>
           <mc:Fallback>
             <w:pict>
-              <v:roundrect w14:anchorId="1B73CE37" id="Rectángulo: esquinas redondeadas 24" o:spid="_x0000_s1039" style="position:absolute;margin-left:399.1pt;margin-top:9.9pt;width:122.6pt;height:63.25pt;z-index:251674624;visibility:visible;mso-wrap-style:square;mso-width-percent:0;mso-height-percent:0;mso-wrap-distance-left:9pt;mso-wrap-distance-top:0;mso-wrap-distance-right:9pt;mso-wrap-distance-bottom:0;mso-position-horizontal:absolute;mso-position-horizontal-relative:text;mso-position-vertical:absolute;mso-position-vertical-relative:text;mso-width-percent:0;mso-height-percent:0;mso-width-relative:margin;mso-height-relative:margin;v-text-anchor:middle" arcsize="10923f" o:gfxdata="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" filled="f" strokecolor="black [3213]" strokeweight="1pt">
+              <v:roundrect w14:anchorId="1B73CE37" id="Rectángulo: esquinas redondeadas 24" o:spid="_x0000_s1039" style="position:absolute;margin-left:399.1pt;margin-top:9.9pt;width:122.6pt;height:63.25pt;z-index:251674624;visibility:visible;mso-wrap-style:square;mso-width-percent:0;mso-height-percent:0;mso-wrap-distance-left:9pt;mso-wrap-distance-top:0;mso-wrap-distance-right:9pt;mso-wrap-distance-bottom:0;mso-position-horizontal:absolute;mso-position-horizontal-relative:text;mso-position-vertical:absolute;mso-position-vertical-relative:text;mso-width-percent:0;mso-height-percent:0;mso-width-relative:margin;mso-height-relative:margin;v-text-anchor:middle" arcsize="10923f" o:gfxdata="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" filled="f" strokecolor="black [3213]" strokeweight="1pt">
                 <v:stroke joinstyle="miter"/>
                 <v:textbox>
                   <w:txbxContent>
@@ -8995,7 +8995,7 @@
           </mc:Choice>
           <mc:Fallback>
             <w:pict>
-              <v:shape w14:anchorId="50009CF4" id="_x0000_s1040" type="#_x0000_t202" style="position:absolute;margin-left:0;margin-top:18.2pt;width:553.8pt;height:1in;z-index:251682816;visibility:visible;mso-wrap-style:square;mso-width-percent:0;mso-height-percent:0;mso-wrap-distance-left:9pt;mso-wrap-distance-top:3.6pt;mso-wrap-distance-right:9pt;mso-wrap-distance-bottom:3.6pt;mso-position-horizontal:absolute;mso-position-horizontal-relative:text;mso-position-vertical:absolute;mso-position-vertical-relative:text;mso-width-percent:0;mso-height-percent:0;mso-width-relative:margin;mso-height-relative:margin;v-text-anchor:top" o:gfxdata="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" stroked="f">
+              <v:shape w14:anchorId="50009CF4" id="_x0000_s1040" type="#_x0000_t202" style="position:absolute;margin-left:0;margin-top:18.2pt;width:553.8pt;height:1in;z-index:251682816;visibility:visible;mso-wrap-style:square;mso-width-percent:0;mso-height-percent:0;mso-wrap-distance-left:9pt;mso-wrap-distance-top:3.6pt;mso-wrap-distance-right:9pt;mso-wrap-distance-bottom:3.6pt;mso-position-horizontal:absolute;mso-position-horizontal-relative:text;mso-position-vertical:absolute;mso-position-vertical-relative:text;mso-width-percent:0;mso-height-percent:0;mso-width-relative:margin;mso-height-relative:margin;v-text-anchor:top" o:gfxdata="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" stroked="f">
                 <v:textbox>
                   <w:txbxContent>
                     <w:p>
@@ -9731,10 +9731,7 @@
               <w:fldChar w:fldCharType="end"/>
             </w:r>
           </w:p>
-          <w:p>
-            <w:bookmarkStart w:id="1" w:name="_GoBack"/>
-            <w:bookmarkEnd w:id="1"/>
-          </w:p>
+          <w:p/>
         </w:tc>
       </w:tr>
     </w:tbl>
@@ -10000,7 +9997,7 @@
           </mc:Choice>
           <mc:Fallback>
             <w:pict>
-              <v:shape w14:anchorId="4E079738" id="_x0000_s1041" type="#_x0000_t202" style="position:absolute;margin-left:404.05pt;margin-top:65.3pt;width:114.7pt;height:18.15pt;z-index:251678720;visibility:visible;mso-wrap-style:square;mso-width-percent:0;mso-height-percent:0;mso-wrap-distance-left:9pt;mso-wrap-distance-top:3.6pt;mso-wrap-distance-right:9pt;mso-wrap-distance-bottom:3.6pt;mso-position-horizontal:absolute;mso-position-horizontal-relative:text;mso-position-vertical:absolute;mso-position-vertical-relative:text;mso-width-percent:0;mso-height-percent:0;mso-width-relative:margin;mso-height-relative:margin;v-text-anchor:top" o:gfxdata="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" stroked="f">
+              <v:shape w14:anchorId="4E079738" id="_x0000_s1041" type="#_x0000_t202" style="position:absolute;margin-left:404.05pt;margin-top:65.3pt;width:114.7pt;height:18.15pt;z-index:251678720;visibility:visible;mso-wrap-style:square;mso-width-percent:0;mso-height-percent:0;mso-wrap-distance-left:9pt;mso-wrap-distance-top:3.6pt;mso-wrap-distance-right:9pt;mso-wrap-distance-bottom:3.6pt;mso-position-horizontal:absolute;mso-position-horizontal-relative:text;mso-position-vertical:absolute;mso-position-vertical-relative:text;mso-width-percent:0;mso-height-percent:0;mso-width-relative:margin;mso-height-relative:margin;v-text-anchor:top" o:gfxdata="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" stroked="f">
                 <v:textbox>
                   <w:txbxContent>
                     <w:p>
@@ -10115,7 +10112,7 @@
           </mc:Choice>
           <mc:Fallback>
             <w:pict>
-              <v:roundrect w14:anchorId="202AF4DA" id="Rectángulo: esquinas redondeadas 28" o:spid="_x0000_s1042" style="position:absolute;margin-left:399.1pt;margin-top:24.95pt;width:122.6pt;height:63.25pt;z-index:251677696;visibility:visible;mso-wrap-style:square;mso-width-percent:0;mso-height-percent:0;mso-wrap-distance-left:9pt;mso-wrap-distance-top:0;mso-wrap-distance-right:9pt;mso-wrap-distance-bottom:0;mso-position-horizontal:absolute;mso-position-horizontal-relative:text;mso-position-vertical:absolute;mso-position-vertical-relative:text;mso-width-percent:0;mso-height-percent:0;mso-width-relative:margin;mso-height-relative:margin;v-text-anchor:middle" arcsize="10923f" o:gfxdata="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" filled="f" strokecolor="black [3213]" strokeweight="1pt">
+              <v:roundrect w14:anchorId="202AF4DA" id="Rectángulo: esquinas redondeadas 28" o:spid="_x0000_s1042" style="position:absolute;margin-left:399.1pt;margin-top:24.95pt;width:122.6pt;height:63.25pt;z-index:251677696;visibility:visible;mso-wrap-style:square;mso-width-percent:0;mso-height-percent:0;mso-wrap-distance-left:9pt;mso-wrap-distance-top:0;mso-wrap-distance-right:9pt;mso-wrap-distance-bottom:0;mso-position-horizontal:absolute;mso-position-horizontal-relative:text;mso-position-vertical:absolute;mso-position-vertical-relative:text;mso-width-percent:0;mso-height-percent:0;mso-width-relative:margin;mso-height-relative:margin;v-text-anchor:middle" arcsize="10923f" o:gfxdata="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" filled="f" strokecolor="black [3213]" strokeweight="1pt">
                 <v:stroke joinstyle="miter"/>
                 <v:textbox>
                   <w:txbxContent>
@@ -11396,7 +11393,7 @@
 </file>
 
 <file path=customXml/itemProps1.xml><?xml version="1.0" encoding="utf-8"?>
-<ds:datastoreItem xmlns:ds="http://schemas.openxmlformats.org/officeDocument/2006/customXml" ds:itemID="{F6BDEACC-43CE-45BF-94FB-FFE765C2CA07}">
+<ds:datastoreItem xmlns:ds="http://schemas.openxmlformats.org/officeDocument/2006/customXml" ds:itemID="{A7B19C0F-298A-4877-944F-15FCE7B255A1}">
   <ds:schemaRefs>
     <ds:schemaRef ds:uri="http://schemas.openxmlformats.org/officeDocument/2006/bibliography"/>
   </ds:schemaRefs>
